--- a/Reinforcement Learning for Model.docx
+++ b/Reinforcement Learning for Model.docx
@@ -1,6 +1,6 @@
 
 <file path=word/document.xml><?xml version="1.0" encoding="utf-8"?>
-<w:document xmlns:wpc="http://schemas.microsoft.com/office/word/2010/wordprocessingCanvas" xmlns:cx="http://schemas.microsoft.com/office/drawing/2014/chartex" xmlns:mc="http://schemas.openxmlformats.org/markup-compatibility/2006" xmlns:o="urn:schemas-microsoft-com:office:office" xmlns:r="http://schemas.openxmlformats.org/officeDocument/2006/relationships" xmlns:m="http://schemas.openxmlformats.org/officeDocument/2006/math" xmlns:v="urn:schemas-microsoft-com:vml" xmlns:wp14="http://schemas.microsoft.com/office/word/2010/wordprocessingDrawing" xmlns:wp="http://schemas.openxmlformats.org/drawingml/2006/wordprocessingDrawing" xmlns:w10="urn:schemas-microsoft-com:office:word" xmlns:w="http://schemas.openxmlformats.org/wordprocessingml/2006/main" xmlns:w14="http://schemas.microsoft.com/office/word/2010/wordml" xmlns:w15="http://schemas.microsoft.com/office/word/2012/wordml" xmlns:w16se="http://schemas.microsoft.com/office/word/2015/wordml/symex" xmlns:wpg="http://schemas.microsoft.com/office/word/2010/wordprocessingGroup" xmlns:wpi="http://schemas.microsoft.com/office/word/2010/wordprocessingInk" xmlns:wne="http://schemas.microsoft.com/office/word/2006/wordml" xmlns:wps="http://schemas.microsoft.com/office/word/2010/wordprocessingShape" mc:Ignorable="w14 w15 w16se wp14">
+<w:document xmlns:wpc="http://schemas.microsoft.com/office/word/2010/wordprocessingCanvas" xmlns:cx="http://schemas.microsoft.com/office/drawing/2014/chartex" xmlns:cx1="http://schemas.microsoft.com/office/drawing/2015/9/8/chartex" xmlns:cx2="http://schemas.microsoft.com/office/drawing/2015/10/21/chartex" xmlns:cx3="http://schemas.microsoft.com/office/drawing/2016/5/9/chartex" xmlns:cx4="http://schemas.microsoft.com/office/drawing/2016/5/10/chartex" xmlns:cx5="http://schemas.microsoft.com/office/drawing/2016/5/11/chartex" xmlns:cx6="http://schemas.microsoft.com/office/drawing/2016/5/12/chartex" xmlns:cx7="http://schemas.microsoft.com/office/drawing/2016/5/13/chartex" xmlns:cx8="http://schemas.microsoft.com/office/drawing/2016/5/14/chartex" xmlns:mc="http://schemas.openxmlformats.org/markup-compatibility/2006" xmlns:aink="http://schemas.microsoft.com/office/drawing/2016/ink" xmlns:am3d="http://schemas.microsoft.com/office/drawing/2017/model3d" xmlns:o="urn:schemas-microsoft-com:office:office" xmlns:r="http://schemas.openxmlformats.org/officeDocument/2006/relationships" xmlns:m="http://schemas.openxmlformats.org/officeDocument/2006/math" xmlns:v="urn:schemas-microsoft-com:vml" xmlns:wp14="http://schemas.microsoft.com/office/word/2010/wordprocessingDrawing" xmlns:wp="http://schemas.openxmlformats.org/drawingml/2006/wordprocessingDrawing" xmlns:w10="urn:schemas-microsoft-com:office:word" xmlns:w="http://schemas.openxmlformats.org/wordprocessingml/2006/main" xmlns:w14="http://schemas.microsoft.com/office/word/2010/wordml" xmlns:w15="http://schemas.microsoft.com/office/word/2012/wordml" xmlns:w16cid="http://schemas.microsoft.com/office/word/2016/wordml/cid" xmlns:w16se="http://schemas.microsoft.com/office/word/2015/wordml/symex" xmlns:wpg="http://schemas.microsoft.com/office/word/2010/wordprocessingGroup" xmlns:wpi="http://schemas.microsoft.com/office/word/2010/wordprocessingInk" xmlns:wne="http://schemas.microsoft.com/office/word/2006/wordml" xmlns:wps="http://schemas.microsoft.com/office/word/2010/wordprocessingShape" mc:Ignorable="w14 w15 w16se w16cid wp14">
   <w:body>
     <w:p>
       <w:pPr>
@@ -39,6 +39,304 @@
           <w:sz w:val="24"/>
           <w:szCs w:val="28"/>
         </w:rPr>
+        <w:t xml:space="preserve">We consider the standard reinforcement learning setting in which an agent interacts with an environment </w:t>
+      </w:r>
+      <m:oMath>
+        <m:r>
+          <w:rPr>
+            <w:rFonts w:ascii="Cambria Math" w:hAnsi="Cambria Math" w:cs="Times New Roman"/>
+            <w:sz w:val="24"/>
+            <w:szCs w:val="28"/>
+          </w:rPr>
+          <m:t>Ɛ</m:t>
+        </m:r>
+      </m:oMath>
+      <w:r>
+        <w:rPr>
+          <w:rFonts w:ascii="Times New Roman" w:eastAsiaTheme="minorEastAsia" w:hAnsi="Times New Roman" w:cs="Times New Roman"/>
+          <w:sz w:val="24"/>
+          <w:szCs w:val="28"/>
+        </w:rPr>
+        <w:t xml:space="preserve"> over a discrete number of timesteps. At each timestep </w:t>
+      </w:r>
+      <m:oMath>
+        <m:r>
+          <w:rPr>
+            <w:rFonts w:ascii="Cambria Math" w:eastAsiaTheme="minorEastAsia" w:hAnsi="Cambria Math" w:cs="Times New Roman"/>
+            <w:sz w:val="24"/>
+            <w:szCs w:val="28"/>
+          </w:rPr>
+          <m:t>t</m:t>
+        </m:r>
+      </m:oMath>
+      <w:r>
+        <w:rPr>
+          <w:rFonts w:ascii="Times New Roman" w:eastAsiaTheme="minorEastAsia" w:hAnsi="Times New Roman" w:cs="Times New Roman"/>
+          <w:sz w:val="24"/>
+          <w:szCs w:val="28"/>
+        </w:rPr>
+        <w:t xml:space="preserve">, the agent receives an observation of its current state </w:t>
+      </w:r>
+      <m:oMath>
+        <m:sSub>
+          <m:sSubPr>
+            <m:ctrlPr>
+              <w:rPr>
+                <w:rFonts w:ascii="Cambria Math" w:eastAsiaTheme="minorEastAsia" w:hAnsi="Cambria Math" w:cs="Times New Roman"/>
+                <w:i/>
+                <w:sz w:val="24"/>
+                <w:szCs w:val="28"/>
+              </w:rPr>
+            </m:ctrlPr>
+          </m:sSubPr>
+          <m:e>
+            <m:r>
+              <w:rPr>
+                <w:rFonts w:ascii="Cambria Math" w:eastAsiaTheme="minorEastAsia" w:hAnsi="Cambria Math" w:cs="Times New Roman"/>
+                <w:sz w:val="24"/>
+                <w:szCs w:val="28"/>
+              </w:rPr>
+              <m:t>s</m:t>
+            </m:r>
+          </m:e>
+          <m:sub>
+            <m:r>
+              <w:rPr>
+                <w:rFonts w:ascii="Cambria Math" w:eastAsiaTheme="minorEastAsia" w:hAnsi="Cambria Math" w:cs="Times New Roman"/>
+                <w:sz w:val="24"/>
+                <w:szCs w:val="28"/>
+              </w:rPr>
+              <m:t>t</m:t>
+            </m:r>
+          </m:sub>
+        </m:sSub>
+        <m:r>
+          <w:rPr>
+            <w:rFonts w:ascii="Cambria Math" w:eastAsiaTheme="minorEastAsia" w:hAnsi="Cambria Math" w:cs="Times New Roman"/>
+            <w:sz w:val="24"/>
+            <w:szCs w:val="28"/>
+          </w:rPr>
+          <m:t xml:space="preserve"> </m:t>
+        </m:r>
+      </m:oMath>
+      <w:r>
+        <w:rPr>
+          <w:rFonts w:ascii="Times New Roman" w:eastAsiaTheme="minorEastAsia" w:hAnsi="Times New Roman" w:cs="Times New Roman"/>
+          <w:sz w:val="24"/>
+          <w:szCs w:val="28"/>
+        </w:rPr>
+        <w:t xml:space="preserve">and selects an action </w:t>
+      </w:r>
+      <m:oMath>
+        <m:sSub>
+          <m:sSubPr>
+            <m:ctrlPr>
+              <w:rPr>
+                <w:rFonts w:ascii="Cambria Math" w:eastAsiaTheme="minorEastAsia" w:hAnsi="Cambria Math" w:cs="Times New Roman"/>
+                <w:i/>
+                <w:sz w:val="24"/>
+                <w:szCs w:val="28"/>
+              </w:rPr>
+            </m:ctrlPr>
+          </m:sSubPr>
+          <m:e>
+            <m:r>
+              <w:rPr>
+                <w:rFonts w:ascii="Cambria Math" w:eastAsiaTheme="minorEastAsia" w:hAnsi="Cambria Math" w:cs="Times New Roman"/>
+                <w:sz w:val="24"/>
+                <w:szCs w:val="28"/>
+              </w:rPr>
+              <m:t>a</m:t>
+            </m:r>
+          </m:e>
+          <m:sub>
+            <m:r>
+              <w:rPr>
+                <w:rFonts w:ascii="Cambria Math" w:eastAsiaTheme="minorEastAsia" w:hAnsi="Cambria Math" w:cs="Times New Roman"/>
+                <w:sz w:val="24"/>
+                <w:szCs w:val="28"/>
+              </w:rPr>
+              <m:t>t</m:t>
+            </m:r>
+          </m:sub>
+        </m:sSub>
+        <m:r>
+          <w:rPr>
+            <w:rFonts w:ascii="Cambria Math" w:eastAsiaTheme="minorEastAsia" w:hAnsi="Cambria Math" w:cs="Times New Roman"/>
+            <w:sz w:val="24"/>
+            <w:szCs w:val="28"/>
+          </w:rPr>
+          <m:t xml:space="preserve"> </m:t>
+        </m:r>
+      </m:oMath>
+      <w:r>
+        <w:rPr>
+          <w:rFonts w:ascii="Times New Roman" w:eastAsiaTheme="minorEastAsia" w:hAnsi="Times New Roman" w:cs="Times New Roman"/>
+          <w:sz w:val="24"/>
+          <w:szCs w:val="28"/>
+        </w:rPr>
+        <w:t xml:space="preserve">from some set of possible actions </w:t>
+      </w:r>
+      <m:oMath>
+        <m:r>
+          <w:rPr>
+            <w:rFonts w:ascii="Cambria Math" w:eastAsiaTheme="minorEastAsia" w:hAnsi="Cambria Math" w:cs="Times New Roman"/>
+            <w:sz w:val="24"/>
+            <w:szCs w:val="28"/>
+          </w:rPr>
+          <m:t xml:space="preserve">A </m:t>
+        </m:r>
+      </m:oMath>
+      <w:r>
+        <w:rPr>
+          <w:rFonts w:ascii="Times New Roman" w:eastAsiaTheme="minorEastAsia" w:hAnsi="Times New Roman" w:cs="Times New Roman"/>
+          <w:sz w:val="24"/>
+          <w:szCs w:val="28"/>
+        </w:rPr>
+        <w:t xml:space="preserve">according to its policy </w:t>
+      </w:r>
+      <m:oMath>
+        <m:r>
+          <w:rPr>
+            <w:rFonts w:ascii="Cambria Math" w:eastAsiaTheme="minorEastAsia" w:hAnsi="Cambria Math" w:cs="Times New Roman"/>
+            <w:sz w:val="24"/>
+            <w:szCs w:val="28"/>
+          </w:rPr>
+          <m:t>π</m:t>
+        </m:r>
+      </m:oMath>
+      <w:r>
+        <w:rPr>
+          <w:rFonts w:ascii="Times New Roman" w:eastAsiaTheme="minorEastAsia" w:hAnsi="Times New Roman" w:cs="Times New Roman"/>
+          <w:sz w:val="24"/>
+          <w:szCs w:val="28"/>
+        </w:rPr>
+        <w:t xml:space="preserve">, where </w:t>
+      </w:r>
+      <m:oMath>
+        <m:r>
+          <w:rPr>
+            <w:rFonts w:ascii="Cambria Math" w:eastAsiaTheme="minorEastAsia" w:hAnsi="Cambria Math" w:cs="Times New Roman"/>
+            <w:sz w:val="24"/>
+            <w:szCs w:val="28"/>
+          </w:rPr>
+          <m:t>π</m:t>
+        </m:r>
+      </m:oMath>
+      <w:r>
+        <w:rPr>
+          <w:rFonts w:ascii="Times New Roman" w:eastAsiaTheme="minorEastAsia" w:hAnsi="Times New Roman" w:cs="Times New Roman"/>
+          <w:sz w:val="24"/>
+          <w:szCs w:val="28"/>
+        </w:rPr>
+        <w:t xml:space="preserve"> is a mapping from states to actions. </w:t>
+      </w:r>
+      <w:r>
+        <w:rPr>
+          <w:rFonts w:ascii="Times New Roman" w:eastAsiaTheme="minorEastAsia" w:hAnsi="Times New Roman" w:cs="Times New Roman"/>
+          <w:sz w:val="24"/>
+          <w:szCs w:val="28"/>
+        </w:rPr>
+        <w:t xml:space="preserve">The agent moves to the next state </w:t>
+      </w:r>
+      <m:oMath>
+        <m:sSub>
+          <m:sSubPr>
+            <m:ctrlPr>
+              <w:rPr>
+                <w:rFonts w:ascii="Cambria Math" w:eastAsiaTheme="minorEastAsia" w:hAnsi="Cambria Math" w:cs="Times New Roman"/>
+                <w:i/>
+                <w:sz w:val="24"/>
+                <w:szCs w:val="28"/>
+              </w:rPr>
+            </m:ctrlPr>
+          </m:sSubPr>
+          <m:e>
+            <m:r>
+              <w:rPr>
+                <w:rFonts w:ascii="Cambria Math" w:eastAsiaTheme="minorEastAsia" w:hAnsi="Cambria Math" w:cs="Times New Roman"/>
+                <w:sz w:val="24"/>
+                <w:szCs w:val="28"/>
+              </w:rPr>
+              <m:t>s</m:t>
+            </m:r>
+          </m:e>
+          <m:sub>
+            <m:r>
+              <w:rPr>
+                <w:rFonts w:ascii="Cambria Math" w:eastAsiaTheme="minorEastAsia" w:hAnsi="Cambria Math" w:cs="Times New Roman"/>
+                <w:sz w:val="24"/>
+                <w:szCs w:val="28"/>
+              </w:rPr>
+              <m:t>t+1</m:t>
+            </m:r>
+          </m:sub>
+        </m:sSub>
+        <m:r>
+          <w:rPr>
+            <w:rFonts w:ascii="Cambria Math" w:eastAsiaTheme="minorEastAsia" w:hAnsi="Cambria Math" w:cs="Times New Roman"/>
+            <w:sz w:val="24"/>
+            <w:szCs w:val="28"/>
+          </w:rPr>
+          <m:t xml:space="preserve"> </m:t>
+        </m:r>
+      </m:oMath>
+      <w:r>
+        <w:rPr>
+          <w:rFonts w:ascii="Times New Roman" w:eastAsiaTheme="minorEastAsia" w:hAnsi="Times New Roman" w:cs="Times New Roman"/>
+          <w:sz w:val="24"/>
+          <w:szCs w:val="28"/>
+        </w:rPr>
+        <w:t xml:space="preserve">and receives reward </w:t>
+      </w:r>
+      <m:oMath>
+        <m:sSub>
+          <m:sSubPr>
+            <m:ctrlPr>
+              <w:rPr>
+                <w:rFonts w:ascii="Cambria Math" w:eastAsiaTheme="minorEastAsia" w:hAnsi="Cambria Math" w:cs="Times New Roman"/>
+                <w:i/>
+                <w:sz w:val="24"/>
+                <w:szCs w:val="28"/>
+              </w:rPr>
+            </m:ctrlPr>
+          </m:sSubPr>
+          <m:e>
+            <m:r>
+              <w:rPr>
+                <w:rFonts w:ascii="Cambria Math" w:eastAsiaTheme="minorEastAsia" w:hAnsi="Cambria Math" w:cs="Times New Roman"/>
+                <w:sz w:val="24"/>
+                <w:szCs w:val="28"/>
+              </w:rPr>
+              <m:t>r</m:t>
+            </m:r>
+          </m:e>
+          <m:sub>
+            <m:r>
+              <w:rPr>
+                <w:rFonts w:ascii="Cambria Math" w:eastAsiaTheme="minorEastAsia" w:hAnsi="Cambria Math" w:cs="Times New Roman"/>
+                <w:sz w:val="24"/>
+                <w:szCs w:val="28"/>
+              </w:rPr>
+              <m:t>t</m:t>
+            </m:r>
+          </m:sub>
+        </m:sSub>
+      </m:oMath>
+      <w:r>
+        <w:rPr>
+          <w:rFonts w:ascii="Times New Roman" w:eastAsiaTheme="minorEastAsia" w:hAnsi="Times New Roman" w:cs="Times New Roman"/>
+          <w:sz w:val="24"/>
+          <w:szCs w:val="28"/>
+        </w:rPr>
+        <w:t xml:space="preserve">. </w:t>
+      </w:r>
+      <w:r>
+        <w:rPr>
+          <w:rFonts w:ascii="Times New Roman" w:hAnsi="Times New Roman" w:cs="Times New Roman"/>
+          <w:sz w:val="24"/>
+          <w:szCs w:val="28"/>
+        </w:rPr>
         <w:t xml:space="preserve">The central problem across many kinds of reinforcement learning (RL) problems is how to take a set of </w:t>
       </w:r>
       <w:r>
@@ -89,7 +387,73 @@
           <w:sz w:val="24"/>
           <w:szCs w:val="28"/>
         </w:rPr>
-        <w:t xml:space="preserve">  At first glance, this may seem identical to the challenge of traditional machine learning, with the goal of fitting a function to the input data in order to minimize error.  There are indeed many similarities to traditional "curve fitting", but there is one key feature which sets the RL task apart - time.  When an RL agent takes an action, the action's value may not be immediately apparent; instead, the agent's success depends on thousands or millions of actions which it has taken over the entire task duration.  A simple regression technique may choose a greedy strategy which maximizes reward one step at a time with no thought for the future, or even fail to converge if the reward is not obtained until the end of the task, leaving the agent with no guidance on the value of its individual actions.  For some problems, this obstacle can be overcome by simply modifying the perceived reward.  A soccer robot, instead of just tracking goals scored, might be coded to understand the laws of physics and simple rules such as "kicking the ball straight to an opponent is bad" or "controlling the ball near the goal is good."  However, this approach requires</w:t>
+        <w:t xml:space="preserve">  At first glance, this may seem identical to the challenge of traditional machine learning, with the goal of fitting a function to the input data in order to minimize error.  There are indeed many similarities to traditional "curve fitting", but there is one key feature which sets the RL task apart - time.  When an RL agent takes an action, the action's value may not be immediately apparent; instead, the agent's success depends on </w:t>
+      </w:r>
+      <w:r>
+        <w:rPr>
+          <w:rFonts w:ascii="Times New Roman" w:hAnsi="Times New Roman" w:cs="Times New Roman"/>
+          <w:sz w:val="24"/>
+          <w:szCs w:val="28"/>
+        </w:rPr>
+        <w:t>the many future actions it will take until the agent reaches a terminal state, or the process restarts</w:t>
+      </w:r>
+      <w:r>
+        <w:rPr>
+          <w:rFonts w:ascii="Times New Roman" w:hAnsi="Times New Roman" w:cs="Times New Roman"/>
+          <w:sz w:val="24"/>
+          <w:szCs w:val="28"/>
+        </w:rPr>
+        <w:t xml:space="preserve">.  A simple regression technique may choose a greedy strategy which maximizes reward one step at a time with no thought for the future, or even fail to converge if the reward is not obtained until the end of the task, leaving the agent with no guidance on the value of its individual actions.  For some problems, this obstacle can be overcome by simply modifying the perceived reward. </w:t>
+      </w:r>
+      <w:r>
+        <w:rPr>
+          <w:rFonts w:ascii="Times New Roman" w:hAnsi="Times New Roman" w:cs="Times New Roman"/>
+          <w:sz w:val="24"/>
+          <w:szCs w:val="28"/>
+        </w:rPr>
+        <w:t>Consider a</w:t>
+      </w:r>
+      <w:r>
+        <w:rPr>
+          <w:rFonts w:ascii="Times New Roman" w:hAnsi="Times New Roman" w:cs="Times New Roman"/>
+          <w:sz w:val="24"/>
+          <w:szCs w:val="28"/>
+        </w:rPr>
+        <w:t xml:space="preserve"> soccer robot,</w:t>
+      </w:r>
+      <w:r>
+        <w:rPr>
+          <w:rFonts w:ascii="Times New Roman" w:hAnsi="Times New Roman" w:cs="Times New Roman"/>
+          <w:sz w:val="24"/>
+          <w:szCs w:val="28"/>
+        </w:rPr>
+        <w:t xml:space="preserve"> which</w:t>
+      </w:r>
+      <w:r>
+        <w:rPr>
+          <w:rFonts w:ascii="Times New Roman" w:hAnsi="Times New Roman" w:cs="Times New Roman"/>
+          <w:sz w:val="24"/>
+          <w:szCs w:val="28"/>
+        </w:rPr>
+        <w:t xml:space="preserve"> instead of just tracking goals scored, might be </w:t>
+      </w:r>
+      <w:r>
+        <w:rPr>
+          <w:rFonts w:ascii="Times New Roman" w:hAnsi="Times New Roman" w:cs="Times New Roman"/>
+          <w:sz w:val="24"/>
+          <w:szCs w:val="28"/>
+        </w:rPr>
+        <w:t>programmed</w:t>
+      </w:r>
+      <w:bookmarkStart w:id="0" w:name="_GoBack"/>
+      <w:bookmarkEnd w:id="0"/>
+      <w:r>
+        <w:rPr>
+          <w:rFonts w:ascii="Times New Roman" w:hAnsi="Times New Roman" w:cs="Times New Roman"/>
+          <w:sz w:val="24"/>
+          <w:szCs w:val="28"/>
+        </w:rPr>
+        <w:t xml:space="preserve"> to understand the laws of physics and simple rules such as "kicking the ball straight to an opponent is bad" or "controlling the ball near the goal is good."  However, this approach requires</w:t>
       </w:r>
       <w:r>
         <w:rPr>
@@ -230,33 +594,16 @@
           <w:sz w:val="24"/>
           <w:szCs w:val="28"/>
         </w:rPr>
-        <w:t>to move from</w:t>
-      </w:r>
-      <w:r>
-        <w:rPr>
-          <w:rFonts w:ascii="Times New Roman" w:hAnsi="Times New Roman" w:cs="Times New Roman"/>
-          <w:sz w:val="24"/>
-          <w:szCs w:val="28"/>
-        </w:rPr>
-        <w:t xml:space="preserve"> a state </w:t>
-      </w:r>
-      <w:r>
-        <w:rPr>
-          <w:rFonts w:ascii="Times New Roman" w:hAnsi="Times New Roman" w:cs="Times New Roman"/>
-          <w:i/>
-          <w:sz w:val="24"/>
-          <w:szCs w:val="28"/>
-        </w:rPr>
-        <w:t>x</w:t>
-      </w:r>
-      <w:r>
-        <w:rPr>
-          <w:rFonts w:ascii="Times New Roman" w:hAnsi="Times New Roman" w:cs="Times New Roman"/>
-          <w:i/>
-          <w:sz w:val="24"/>
-          <w:szCs w:val="28"/>
-        </w:rPr>
-        <w:t xml:space="preserve"> </w:t>
+        <w:t xml:space="preserve">to move from a state </w:t>
+      </w:r>
+      <w:r>
+        <w:rPr>
+          <w:rFonts w:ascii="Times New Roman" w:hAnsi="Times New Roman" w:cs="Times New Roman"/>
+          <w:i/>
+          <w:sz w:val="24"/>
+          <w:szCs w:val="28"/>
+        </w:rPr>
+        <w:t xml:space="preserve">x </w:t>
       </w:r>
       <w:r>
         <w:rPr>
@@ -384,7 +731,7 @@
           <w:sz w:val="24"/>
           <w:szCs w:val="28"/>
         </w:rPr>
-        <w:object w:dxaOrig="3800" w:dyaOrig="560">
+        <w:object w:dxaOrig="3800" w:dyaOrig="560" w14:anchorId="3A309F6A">
           <v:shapetype id="_x0000_t75" coordsize="21600,21600" o:spt="75" o:preferrelative="t" path="m@4@5l@4@11@9@11@9@5xe" filled="f" stroked="f">
             <v:stroke joinstyle="miter"/>
             <v:formulas>
@@ -404,10 +751,10 @@
             <v:path o:extrusionok="f" gradientshapeok="t" o:connecttype="rect"/>
             <o:lock v:ext="edit" aspectratio="t"/>
           </v:shapetype>
-          <v:shape id="_x0000_i1027" type="#_x0000_t75" style="width:189.75pt;height:27.75pt" o:ole="">
+          <v:shape id="_x0000_i1025" type="#_x0000_t75" style="width:192pt;height:30pt" o:ole="">
             <v:imagedata r:id="rId4" o:title=""/>
           </v:shape>
-          <o:OLEObject Type="Embed" ProgID="Equation.DSMT4" ShapeID="_x0000_i1027" DrawAspect="Content" ObjectID="_1602232077" r:id="rId5"/>
+          <o:OLEObject Type="Embed" ProgID="Equation.DSMT4" ShapeID="_x0000_i1025" DrawAspect="Content" ObjectID="_1602338452" r:id="rId5"/>
         </w:object>
       </w:r>
     </w:p>
@@ -611,7 +958,16 @@
           <w:sz w:val="24"/>
           <w:szCs w:val="28"/>
         </w:rPr>
-        <w:t xml:space="preserve"> value if doing so requires calculating another state value, repeated infinitely into the future?</w:t>
+        <w:t xml:space="preserve"> value if doing so requires calculating another state </w:t>
+      </w:r>
+      <w:r>
+        <w:rPr>
+          <w:rFonts w:ascii="Times New Roman" w:hAnsi="Times New Roman" w:cs="Times New Roman"/>
+          <w:sz w:val="24"/>
+          <w:szCs w:val="28"/>
+        </w:rPr>
+        <w:lastRenderedPageBreak/>
+        <w:t>value, repeated infinitely into the future?</w:t>
       </w:r>
       <w:r>
         <w:rPr>
@@ -725,34 +1081,7 @@
           <w:sz w:val="24"/>
           <w:szCs w:val="28"/>
         </w:rPr>
-        <w:t xml:space="preserve">each individual state reduces the problem to a traditional machine </w:t>
-      </w:r>
-      <w:r>
-        <w:rPr>
-          <w:rFonts w:ascii="Times New Roman" w:hAnsi="Times New Roman" w:cs="Times New Roman"/>
-          <w:sz w:val="24"/>
-          <w:szCs w:val="28"/>
-        </w:rPr>
-        <w:lastRenderedPageBreak/>
-        <w:t xml:space="preserve">learning problem, where the actual controller no longer needs to consider further than one </w:t>
-      </w:r>
-      <w:proofErr w:type="spellStart"/>
-      <w:r>
-        <w:rPr>
-          <w:rFonts w:ascii="Times New Roman" w:hAnsi="Times New Roman" w:cs="Times New Roman"/>
-          <w:sz w:val="24"/>
-          <w:szCs w:val="28"/>
-        </w:rPr>
-        <w:t>timestep</w:t>
-      </w:r>
-      <w:proofErr w:type="spellEnd"/>
-      <w:r>
-        <w:rPr>
-          <w:rFonts w:ascii="Times New Roman" w:hAnsi="Times New Roman" w:cs="Times New Roman"/>
-          <w:sz w:val="24"/>
-          <w:szCs w:val="28"/>
-        </w:rPr>
-        <w:t xml:space="preserve"> into the future, and it is “fit” to locally optimize </w:t>
+        <w:t xml:space="preserve">each individual state reduces the problem to a traditional machine learning problem, where the actual controller no longer needs to consider further than one timestep into the future, and it is “fit” to locally optimize </w:t>
       </w:r>
       <w:r>
         <w:rPr>
@@ -953,8 +1282,6 @@
         </w:rPr>
         <w:t>a variety of different Atari arcade games, and the number of output nodes was the only change needed to the architecture when transferring from one game to the next.  After training for 10 million frames for each game (approximately 46 hours at regular game speed) the model was able to outperform human players in simple games such as Pong, and the DQN performed better than other models for complex games such as Space Invaders even though it could not match human performance.</w:t>
       </w:r>
-      <w:bookmarkStart w:id="0" w:name="_GoBack"/>
-      <w:bookmarkEnd w:id="0"/>
     </w:p>
     <w:sectPr>
       <w:pgSz w:w="12240" w:h="15840"/>
@@ -967,7 +1294,7 @@
 </file>
 
 <file path=word/styles.xml><?xml version="1.0" encoding="utf-8"?>
-<w:styles xmlns:mc="http://schemas.openxmlformats.org/markup-compatibility/2006" xmlns:r="http://schemas.openxmlformats.org/officeDocument/2006/relationships" xmlns:w="http://schemas.openxmlformats.org/wordprocessingml/2006/main" xmlns:w14="http://schemas.microsoft.com/office/word/2010/wordml" xmlns:w15="http://schemas.microsoft.com/office/word/2012/wordml" xmlns:w16se="http://schemas.microsoft.com/office/word/2015/wordml/symex" mc:Ignorable="w14 w15 w16se">
+<w:styles xmlns:mc="http://schemas.openxmlformats.org/markup-compatibility/2006" xmlns:r="http://schemas.openxmlformats.org/officeDocument/2006/relationships" xmlns:w="http://schemas.openxmlformats.org/wordprocessingml/2006/main" xmlns:w14="http://schemas.microsoft.com/office/word/2010/wordml" xmlns:w15="http://schemas.microsoft.com/office/word/2012/wordml" xmlns:w16cid="http://schemas.microsoft.com/office/word/2016/wordml/cid" xmlns:w16se="http://schemas.microsoft.com/office/word/2015/wordml/symex" mc:Ignorable="w14 w15 w16se w16cid">
   <w:docDefaults>
     <w:rPrDefault>
       <w:rPr>
@@ -983,7 +1310,7 @@
       </w:pPr>
     </w:pPrDefault>
   </w:docDefaults>
-  <w:latentStyles w:defLockedState="0" w:defUIPriority="99" w:defSemiHidden="0" w:defUnhideWhenUsed="0" w:defQFormat="0" w:count="371">
+  <w:latentStyles w:defLockedState="0" w:defUIPriority="99" w:defSemiHidden="0" w:defUnhideWhenUsed="0" w:defQFormat="0" w:count="375">
     <w:lsdException w:name="Normal" w:uiPriority="0" w:qFormat="1"/>
     <w:lsdException w:name="heading 1" w:uiPriority="9" w:qFormat="1"/>
     <w:lsdException w:name="heading 2" w:semiHidden="1" w:uiPriority="9" w:unhideWhenUsed="1" w:qFormat="1"/>
@@ -1089,7 +1416,6 @@
     <w:lsdException w:name="HTML Sample" w:semiHidden="1" w:unhideWhenUsed="1"/>
     <w:lsdException w:name="HTML Typewriter" w:semiHidden="1" w:unhideWhenUsed="1"/>
     <w:lsdException w:name="HTML Variable" w:semiHidden="1" w:unhideWhenUsed="1"/>
-    <w:lsdException w:name="Normal Table" w:semiHidden="1" w:unhideWhenUsed="1"/>
     <w:lsdException w:name="annotation subject" w:semiHidden="1" w:unhideWhenUsed="1"/>
     <w:lsdException w:name="No List" w:semiHidden="1" w:unhideWhenUsed="1"/>
     <w:lsdException w:name="Outline List 1" w:semiHidden="1" w:unhideWhenUsed="1"/>
@@ -1133,10 +1459,8 @@
     <w:lsdException w:name="Table Elegant" w:semiHidden="1" w:unhideWhenUsed="1"/>
     <w:lsdException w:name="Table Professional" w:semiHidden="1" w:unhideWhenUsed="1"/>
     <w:lsdException w:name="Table Subtle 1" w:semiHidden="1" w:unhideWhenUsed="1"/>
-    <w:lsdException w:name="Table Subtle 2" w:semiHidden="1" w:unhideWhenUsed="1"/>
     <w:lsdException w:name="Table Web 1" w:semiHidden="1" w:unhideWhenUsed="1"/>
     <w:lsdException w:name="Table Web 2" w:semiHidden="1" w:unhideWhenUsed="1"/>
-    <w:lsdException w:name="Table Web 3" w:semiHidden="1" w:unhideWhenUsed="1"/>
     <w:lsdException w:name="Balloon Text" w:semiHidden="1" w:unhideWhenUsed="1"/>
     <w:lsdException w:name="Table Grid" w:uiPriority="39"/>
     <w:lsdException w:name="Table Theme" w:semiHidden="1" w:unhideWhenUsed="1"/>
@@ -1355,6 +1679,10 @@
     <w:lsdException w:name="List Table 5 Dark Accent 6" w:uiPriority="50"/>
     <w:lsdException w:name="List Table 6 Colorful Accent 6" w:uiPriority="51"/>
     <w:lsdException w:name="List Table 7 Colorful Accent 6" w:uiPriority="52"/>
+    <w:lsdException w:name="Mention" w:semiHidden="1" w:unhideWhenUsed="1"/>
+    <w:lsdException w:name="Smart Hyperlink" w:semiHidden="1" w:unhideWhenUsed="1"/>
+    <w:lsdException w:name="Hashtag" w:semiHidden="1" w:unhideWhenUsed="1"/>
+    <w:lsdException w:name="Unresolved Mention" w:semiHidden="1" w:unhideWhenUsed="1"/>
   </w:latentStyles>
   <w:style w:type="paragraph" w:default="1" w:styleId="Normal">
     <w:name w:val="Normal"/>
@@ -1363,6 +1691,7 @@
   <w:style w:type="character" w:default="1" w:styleId="DefaultParagraphFont">
     <w:name w:val="Default Paragraph Font"/>
     <w:uiPriority w:val="1"/>
+    <w:semiHidden/>
     <w:unhideWhenUsed/>
   </w:style>
   <w:style w:type="table" w:default="1" w:styleId="TableNormal">
@@ -1385,6 +1714,16 @@
     <w:uiPriority w:val="99"/>
     <w:semiHidden/>
     <w:unhideWhenUsed/>
+  </w:style>
+  <w:style w:type="character" w:styleId="PlaceholderText">
+    <w:name w:val="Placeholder Text"/>
+    <w:basedOn w:val="DefaultParagraphFont"/>
+    <w:uiPriority w:val="99"/>
+    <w:semiHidden/>
+    <w:rsid w:val="008A0B05"/>
+    <w:rPr>
+      <w:color w:val="808080"/>
+    </w:rPr>
   </w:style>
 </w:styles>
 </file>
